--- a/王凯/work1小狗管家项目文档/2.04-技术分析.docx
+++ b/王凯/work1小狗管家项目文档/2.04-技术分析.docx
@@ -5,10 +5,14 @@
     <w:p>
       <w:pPr>
         <w:pStyle w:val="a3"/>
+        <w:rPr>
+          <w:rFonts w:ascii="微软雅黑" w:eastAsia="微软雅黑" w:hAnsi="微软雅黑"/>
+        </w:rPr>
       </w:pPr>
-      <w:r>
-        <w:rPr>
-          <w:rFonts w:hint="eastAsia"/>
+      <w:bookmarkStart w:id="0" w:name="_GoBack"/>
+      <w:r>
+        <w:rPr>
+          <w:rFonts w:ascii="微软雅黑" w:eastAsia="微软雅黑" w:hAnsi="微软雅黑" w:hint="eastAsia"/>
         </w:rPr>
         <w:t>采用的技术架构</w:t>
       </w:r>
@@ -17,121 +21,62 @@
       <w:pPr>
         <w:ind w:firstLine="420"/>
         <w:rPr>
+          <w:rFonts w:ascii="微软雅黑" w:eastAsia="微软雅黑" w:hAnsi="微软雅黑"/>
           <w:sz w:val="28"/>
           <w:szCs w:val="28"/>
         </w:rPr>
       </w:pPr>
-      <w:bookmarkStart w:id="0" w:name="_GoBack"/>
-      <w:r>
-        <w:rPr>
-          <w:sz w:val="28"/>
-          <w:szCs w:val="28"/>
-        </w:rPr>
-        <w:t>互联网基础技术，互联网基础设施建设</w:t>
-      </w:r>
-      <w:r>
-        <w:rPr>
-          <w:rFonts w:hint="eastAsia"/>
-          <w:sz w:val="28"/>
-          <w:szCs w:val="28"/>
-        </w:rPr>
-        <w:t>；</w:t>
-      </w:r>
-      <w:r>
-        <w:rPr>
-          <w:sz w:val="28"/>
-          <w:szCs w:val="28"/>
-        </w:rPr>
-        <w:t>互联网信息数据化技术，互联网信息技术的应用，从信息收集（数据来源）、信息验证（数据清洗固化）、信息传递（数据应用）的过程</w:t>
-      </w:r>
-      <w:r>
-        <w:rPr>
-          <w:rFonts w:hint="eastAsia"/>
-          <w:sz w:val="28"/>
-          <w:szCs w:val="28"/>
-        </w:rPr>
-        <w:t>；</w:t>
-      </w:r>
-      <w:r>
-        <w:rPr>
-          <w:sz w:val="28"/>
-          <w:szCs w:val="28"/>
-        </w:rPr>
-        <w:t>传感器技术</w:t>
-      </w:r>
-      <w:r>
-        <w:rPr>
-          <w:rFonts w:hint="eastAsia"/>
-          <w:sz w:val="28"/>
-          <w:szCs w:val="28"/>
-        </w:rPr>
-        <w:t>；算法；认知系统</w:t>
-      </w:r>
-      <w:r>
-        <w:rPr>
-          <w:rFonts w:hint="eastAsia"/>
-          <w:sz w:val="28"/>
-          <w:szCs w:val="28"/>
-        </w:rPr>
-        <w:t>。</w:t>
-      </w:r>
-    </w:p>
-    <w:bookmarkEnd w:id="0"/>
-    <w:p>
-      <w:pPr>
-        <w:pStyle w:val="a3"/>
-      </w:pPr>
-      <w:r>
-        <w:rPr>
-          <w:rFonts w:hint="eastAsia"/>
-        </w:rPr>
-        <w:t>平台</w:t>
-      </w:r>
-    </w:p>
-    <w:p>
-      <w:pPr>
-        <w:rPr>
-          <w:sz w:val="28"/>
-          <w:szCs w:val="28"/>
-        </w:rPr>
-      </w:pPr>
-      <w:r>
-        <w:rPr>
-          <w:rFonts w:hint="eastAsia"/>
-          <w:sz w:val="28"/>
-          <w:szCs w:val="28"/>
-        </w:rPr>
-        <w:tab/>
-      </w:r>
-      <w:r>
-        <w:rPr>
-          <w:rFonts w:hint="eastAsia"/>
-          <w:sz w:val="28"/>
-          <w:szCs w:val="28"/>
-        </w:rPr>
-        <w:t>初步计划采用亚马逊的</w:t>
-      </w:r>
-      <w:proofErr w:type="gramStart"/>
-      <w:r>
-        <w:rPr>
-          <w:rFonts w:hint="eastAsia"/>
-          <w:sz w:val="28"/>
-          <w:szCs w:val="28"/>
-        </w:rPr>
-        <w:t>云服务</w:t>
-      </w:r>
-      <w:proofErr w:type="gramEnd"/>
-      <w:r>
-        <w:rPr>
-          <w:rFonts w:hint="eastAsia"/>
-          <w:sz w:val="28"/>
-          <w:szCs w:val="28"/>
-        </w:rPr>
-        <w:t>平台支撑应用软件</w:t>
-      </w:r>
-      <w:r>
-        <w:rPr>
-          <w:rFonts w:hint="eastAsia"/>
+      <w:r>
+        <w:rPr>
+          <w:rFonts w:ascii="微软雅黑" w:eastAsia="微软雅黑" w:hAnsi="微软雅黑" w:hint="eastAsia"/>
+          <w:sz w:val="28"/>
+          <w:szCs w:val="28"/>
+        </w:rPr>
+        <w:t>以基于互联网的WEB应用方式提供服务。前端技术主要采用</w:t>
+      </w:r>
+      <w:r>
+        <w:rPr>
+          <w:rFonts w:ascii="微软雅黑" w:eastAsia="微软雅黑" w:hAnsi="微软雅黑"/>
+          <w:sz w:val="28"/>
+          <w:szCs w:val="28"/>
+        </w:rPr>
+        <w:t>Bootstrap</w:t>
+      </w:r>
+      <w:r>
+        <w:rPr>
+          <w:rFonts w:ascii="微软雅黑" w:eastAsia="微软雅黑" w:hAnsi="微软雅黑" w:hint="eastAsia"/>
+          <w:sz w:val="28"/>
+          <w:szCs w:val="28"/>
+        </w:rPr>
+        <w:t>、A</w:t>
+      </w:r>
+      <w:r>
+        <w:rPr>
+          <w:rFonts w:ascii="微软雅黑" w:eastAsia="微软雅黑" w:hAnsi="微软雅黑"/>
+          <w:sz w:val="28"/>
+          <w:szCs w:val="28"/>
+        </w:rPr>
+        <w:t>j</w:t>
+      </w:r>
+      <w:r>
+        <w:rPr>
+          <w:rFonts w:ascii="微软雅黑" w:eastAsia="微软雅黑" w:hAnsi="微软雅黑" w:hint="eastAsia"/>
+          <w:sz w:val="28"/>
+          <w:szCs w:val="28"/>
+        </w:rPr>
+        <w:t>ax，后端技术采用</w:t>
+      </w:r>
+      <w:r>
+        <w:rPr>
+          <w:rFonts w:ascii="微软雅黑" w:eastAsia="微软雅黑" w:hAnsi="微软雅黑" w:hint="eastAsia"/>
+          <w:sz w:val="28"/>
+          <w:szCs w:val="28"/>
+        </w:rPr>
+        <w:t>LAMP体系，可免费快速完成开发</w:t>
+      </w:r>
+      <w:r>
+        <w:rPr>
+          <w:rFonts w:ascii="微软雅黑" w:eastAsia="微软雅黑" w:hAnsi="微软雅黑" w:hint="eastAsia"/>
           <w:sz w:val="28"/>
           <w:szCs w:val="28"/>
         </w:rPr>
@@ -141,10 +86,78 @@
     <w:p>
       <w:pPr>
         <w:pStyle w:val="a3"/>
+        <w:rPr>
+          <w:rFonts w:ascii="微软雅黑" w:eastAsia="微软雅黑" w:hAnsi="微软雅黑"/>
+        </w:rPr>
       </w:pPr>
       <w:r>
         <w:rPr>
-          <w:rFonts w:hint="eastAsia"/>
+          <w:rFonts w:ascii="微软雅黑" w:eastAsia="微软雅黑" w:hAnsi="微软雅黑" w:hint="eastAsia"/>
+        </w:rPr>
+        <w:t>平台</w:t>
+      </w:r>
+    </w:p>
+    <w:p>
+      <w:pPr>
+        <w:rPr>
+          <w:rFonts w:ascii="微软雅黑" w:eastAsia="微软雅黑" w:hAnsi="微软雅黑"/>
+          <w:sz w:val="28"/>
+          <w:szCs w:val="28"/>
+        </w:rPr>
+      </w:pPr>
+      <w:r>
+        <w:rPr>
+          <w:rFonts w:ascii="微软雅黑" w:eastAsia="微软雅黑" w:hAnsi="微软雅黑" w:hint="eastAsia"/>
+          <w:sz w:val="28"/>
+          <w:szCs w:val="28"/>
+        </w:rPr>
+        <w:tab/>
+      </w:r>
+      <w:r>
+        <w:rPr>
+          <w:rFonts w:ascii="微软雅黑" w:eastAsia="微软雅黑" w:hAnsi="微软雅黑" w:hint="eastAsia"/>
+          <w:sz w:val="28"/>
+          <w:szCs w:val="28"/>
+        </w:rPr>
+        <w:t>初步计划采用亚马逊的</w:t>
+      </w:r>
+      <w:proofErr w:type="gramStart"/>
+      <w:r>
+        <w:rPr>
+          <w:rFonts w:ascii="微软雅黑" w:eastAsia="微软雅黑" w:hAnsi="微软雅黑" w:hint="eastAsia"/>
+          <w:sz w:val="28"/>
+          <w:szCs w:val="28"/>
+        </w:rPr>
+        <w:t>云服务</w:t>
+      </w:r>
+      <w:proofErr w:type="gramEnd"/>
+      <w:r>
+        <w:rPr>
+          <w:rFonts w:ascii="微软雅黑" w:eastAsia="微软雅黑" w:hAnsi="微软雅黑" w:hint="eastAsia"/>
+          <w:sz w:val="28"/>
+          <w:szCs w:val="28"/>
+        </w:rPr>
+        <w:t>平台支撑应用软件，早期可以使用一年的免费体验，业务成熟后转向收费（价格不贵）</w:t>
+      </w:r>
+      <w:r>
+        <w:rPr>
+          <w:rFonts w:ascii="微软雅黑" w:eastAsia="微软雅黑" w:hAnsi="微软雅黑" w:hint="eastAsia"/>
+          <w:sz w:val="28"/>
+          <w:szCs w:val="28"/>
+        </w:rPr>
+        <w:t>；</w:t>
+      </w:r>
+    </w:p>
+    <w:p>
+      <w:pPr>
+        <w:pStyle w:val="a3"/>
+        <w:rPr>
+          <w:rFonts w:ascii="微软雅黑" w:eastAsia="微软雅黑" w:hAnsi="微软雅黑"/>
+        </w:rPr>
+      </w:pPr>
+      <w:r>
+        <w:rPr>
+          <w:rFonts w:ascii="微软雅黑" w:eastAsia="微软雅黑" w:hAnsi="微软雅黑" w:hint="eastAsia"/>
         </w:rPr>
         <w:t>软硬件、网络支持</w:t>
       </w:r>
@@ -153,148 +166,30 @@
       <w:pPr>
         <w:ind w:firstLine="420"/>
         <w:rPr>
+          <w:rFonts w:ascii="微软雅黑" w:eastAsia="微软雅黑" w:hAnsi="微软雅黑"/>
           <w:sz w:val="28"/>
           <w:szCs w:val="28"/>
         </w:rPr>
       </w:pPr>
       <w:r>
         <w:rPr>
-          <w:rFonts w:hint="eastAsia"/>
+          <w:rFonts w:ascii="微软雅黑" w:eastAsia="微软雅黑" w:hAnsi="微软雅黑" w:hint="eastAsia"/>
           <w:sz w:val="28"/>
           <w:szCs w:val="28"/>
         </w:rPr>
         <w:t>由于所选支撑平台均是强大的服务商，能满足早期的需求，无需额外的支持；</w:t>
-      </w:r>
-      <w:r>
-        <w:rPr>
-          <w:rFonts w:hint="eastAsia"/>
-          <w:sz w:val="28"/>
-          <w:szCs w:val="28"/>
-        </w:rPr>
-        <w:t>硬件方面需要高级的核心控制板，</w:t>
-      </w:r>
-      <w:r>
-        <w:rPr>
-          <w:rFonts w:hint="eastAsia"/>
-          <w:sz w:val="28"/>
-          <w:szCs w:val="28"/>
-        </w:rPr>
-        <w:t>底层电路驱动芯片：</w:t>
-      </w:r>
-      <w:r>
-        <w:rPr>
-          <w:rFonts w:hint="eastAsia"/>
-          <w:sz w:val="28"/>
-          <w:szCs w:val="28"/>
-        </w:rPr>
-        <w:t xml:space="preserve">Arduino </w:t>
-      </w:r>
-      <w:r>
-        <w:rPr>
-          <w:rFonts w:hint="eastAsia"/>
-          <w:sz w:val="28"/>
-          <w:szCs w:val="28"/>
-        </w:rPr>
-        <w:t>、</w:t>
-      </w:r>
-      <w:r>
-        <w:rPr>
-          <w:rFonts w:hint="eastAsia"/>
-          <w:sz w:val="28"/>
-          <w:szCs w:val="28"/>
-        </w:rPr>
-        <w:t>Mega25</w:t>
-      </w:r>
-      <w:r>
-        <w:rPr>
-          <w:rFonts w:hint="eastAsia"/>
-          <w:sz w:val="28"/>
-          <w:szCs w:val="28"/>
-        </w:rPr>
-        <w:t>。</w:t>
-      </w:r>
-      <w:r>
-        <w:rPr>
-          <w:rFonts w:hint="eastAsia"/>
-          <w:sz w:val="28"/>
-          <w:szCs w:val="28"/>
-        </w:rPr>
-        <w:t>底层硬件：驱动电路、控制电路</w:t>
-      </w:r>
-      <w:r>
-        <w:rPr>
-          <w:rFonts w:hint="eastAsia"/>
-          <w:sz w:val="28"/>
-          <w:szCs w:val="28"/>
-        </w:rPr>
-        <w:t xml:space="preserve"> </w:t>
-      </w:r>
-      <w:r>
-        <w:rPr>
-          <w:rFonts w:hint="eastAsia"/>
-          <w:sz w:val="28"/>
-          <w:szCs w:val="28"/>
-        </w:rPr>
-        <w:t>包括（</w:t>
-      </w:r>
-      <w:r>
-        <w:rPr>
-          <w:rFonts w:hint="eastAsia"/>
-          <w:sz w:val="28"/>
-          <w:szCs w:val="28"/>
-        </w:rPr>
-        <w:t>ln298</w:t>
-      </w:r>
-      <w:r>
-        <w:rPr>
-          <w:rFonts w:hint="eastAsia"/>
-          <w:sz w:val="28"/>
-          <w:szCs w:val="28"/>
-        </w:rPr>
-        <w:t>、</w:t>
-      </w:r>
-      <w:r>
-        <w:rPr>
-          <w:rFonts w:hint="eastAsia"/>
-          <w:sz w:val="28"/>
-          <w:szCs w:val="28"/>
-        </w:rPr>
-        <w:t>hc-06</w:t>
-      </w:r>
-      <w:proofErr w:type="gramStart"/>
-      <w:r>
-        <w:rPr>
-          <w:rFonts w:hint="eastAsia"/>
-          <w:sz w:val="28"/>
-          <w:szCs w:val="28"/>
-        </w:rPr>
-        <w:t>蓝牙模块</w:t>
-      </w:r>
-      <w:proofErr w:type="gramEnd"/>
-      <w:r>
-        <w:rPr>
-          <w:rFonts w:hint="eastAsia"/>
-          <w:sz w:val="28"/>
-          <w:szCs w:val="28"/>
-        </w:rPr>
-        <w:t>、舵机、摄像头、麦克风、无线网卡、电机、地盘、传感器若干、材料等）</w:t>
-      </w:r>
-      <w:r>
-        <w:rPr>
-          <w:rFonts w:hint="eastAsia"/>
-          <w:sz w:val="28"/>
-          <w:szCs w:val="28"/>
-        </w:rPr>
-        <w:t>，机器人外壳的材质。</w:t>
       </w:r>
     </w:p>
     <w:p>
       <w:pPr>
         <w:pStyle w:val="a3"/>
+        <w:rPr>
+          <w:rFonts w:ascii="微软雅黑" w:eastAsia="微软雅黑" w:hAnsi="微软雅黑"/>
+        </w:rPr>
       </w:pPr>
       <w:r>
         <w:rPr>
-          <w:rFonts w:hint="eastAsia"/>
+          <w:rFonts w:ascii="微软雅黑" w:eastAsia="微软雅黑" w:hAnsi="微软雅黑" w:hint="eastAsia"/>
         </w:rPr>
         <w:t>技术难点</w:t>
       </w:r>
@@ -302,13 +197,14 @@
     <w:p>
       <w:pPr>
         <w:rPr>
+          <w:rFonts w:ascii="微软雅黑" w:eastAsia="微软雅黑" w:hAnsi="微软雅黑"/>
           <w:sz w:val="28"/>
           <w:szCs w:val="28"/>
         </w:rPr>
       </w:pPr>
       <w:r>
         <w:rPr>
-          <w:rFonts w:hint="eastAsia"/>
+          <w:rFonts w:ascii="微软雅黑" w:eastAsia="微软雅黑" w:hAnsi="微软雅黑" w:hint="eastAsia"/>
           <w:sz w:val="28"/>
           <w:szCs w:val="28"/>
         </w:rPr>
@@ -316,20 +212,77 @@
       </w:r>
       <w:r>
         <w:rPr>
-          <w:rFonts w:hint="eastAsia"/>
-          <w:sz w:val="28"/>
-          <w:szCs w:val="28"/>
-        </w:rPr>
-        <w:t>需要攻克机器人的识别功能和记忆功能，创建完整的数据存储和信息收集</w:t>
-      </w:r>
-      <w:r>
-        <w:rPr>
-          <w:rFonts w:hint="eastAsia"/>
+          <w:rFonts w:ascii="微软雅黑" w:eastAsia="微软雅黑" w:hAnsi="微软雅黑" w:hint="eastAsia"/>
+          <w:sz w:val="28"/>
+          <w:szCs w:val="28"/>
+        </w:rPr>
+        <w:t>无开发技术难点</w:t>
+      </w:r>
+      <w:r>
+        <w:rPr>
+          <w:rFonts w:ascii="微软雅黑" w:eastAsia="微软雅黑" w:hAnsi="微软雅黑" w:hint="eastAsia"/>
           <w:sz w:val="28"/>
           <w:szCs w:val="28"/>
         </w:rPr>
         <w:t>；</w:t>
       </w:r>
+      <w:r>
+        <w:rPr>
+          <w:rFonts w:ascii="微软雅黑" w:eastAsia="微软雅黑" w:hAnsi="微软雅黑" w:hint="eastAsia"/>
+          <w:sz w:val="28"/>
+          <w:szCs w:val="28"/>
+        </w:rPr>
+        <w:t>产品设计上重点考虑如何符合</w:t>
+      </w:r>
+      <w:r>
+        <w:rPr>
+          <w:rFonts w:ascii="微软雅黑" w:eastAsia="微软雅黑" w:hAnsi="微软雅黑" w:hint="eastAsia"/>
+          <w:sz w:val="28"/>
+          <w:szCs w:val="28"/>
+        </w:rPr>
+        <w:t>狗狗特质</w:t>
+      </w:r>
+      <w:r>
+        <w:rPr>
+          <w:rFonts w:ascii="微软雅黑" w:eastAsia="微软雅黑" w:hAnsi="微软雅黑" w:hint="eastAsia"/>
+          <w:sz w:val="28"/>
+          <w:szCs w:val="28"/>
+        </w:rPr>
+        <w:t>特征提供快速</w:t>
+      </w:r>
+      <w:r>
+        <w:rPr>
+          <w:rFonts w:ascii="微软雅黑" w:eastAsia="微软雅黑" w:hAnsi="微软雅黑" w:hint="eastAsia"/>
+          <w:sz w:val="28"/>
+          <w:szCs w:val="28"/>
+        </w:rPr>
+        <w:t>推荐商品</w:t>
+      </w:r>
+      <w:r>
+        <w:rPr>
+          <w:rFonts w:ascii="微软雅黑" w:eastAsia="微软雅黑" w:hAnsi="微软雅黑" w:hint="eastAsia"/>
+          <w:sz w:val="28"/>
+          <w:szCs w:val="28"/>
+        </w:rPr>
+        <w:t>定位，同时支持灵活的</w:t>
+      </w:r>
+      <w:r>
+        <w:rPr>
+          <w:rFonts w:ascii="微软雅黑" w:eastAsia="微软雅黑" w:hAnsi="微软雅黑" w:hint="eastAsia"/>
+          <w:sz w:val="28"/>
+          <w:szCs w:val="28"/>
+        </w:rPr>
+        <w:t>实时路线定位，信息通知</w:t>
+      </w:r>
+      <w:r>
+        <w:rPr>
+          <w:rFonts w:ascii="微软雅黑" w:eastAsia="微软雅黑" w:hAnsi="微软雅黑" w:hint="eastAsia"/>
+          <w:sz w:val="28"/>
+          <w:szCs w:val="28"/>
+        </w:rPr>
+        <w:t>等；</w:t>
+      </w:r>
+      <w:bookmarkEnd w:id="0"/>
     </w:p>
     <w:sectPr>
       <w:pgSz w:w="11906" w:h="16838"/>
@@ -339,6 +292,44 @@
     </w:sectPr>
   </w:body>
 </w:document>
+</file>
+
+<file path=word/endnotes.xml><?xml version="1.0" encoding="utf-8"?>
+<w:endnotes xmlns:wpc="http://schemas.microsoft.com/office/word/2010/wordprocessingCanvas" xmlns:cx="http://schemas.microsoft.com/office/drawing/2014/chartex" xmlns:cx1="http://schemas.microsoft.com/office/drawing/2015/9/8/chartex" xmlns:cx2="http://schemas.microsoft.com/office/drawing/2015/10/21/chartex" xmlns:cx3="http://schemas.microsoft.com/office/drawing/2016/5/9/chartex" xmlns:cx4="http://schemas.microsoft.com/office/drawing/2016/5/10/chartex" xmlns:cx5="http://schemas.microsoft.com/office/drawing/2016/5/11/chartex" xmlns:cx6="http://schemas.microsoft.com/office/drawing/2016/5/12/chartex" xmlns:cx7="http://schemas.microsoft.com/office/drawing/2016/5/13/chartex" xmlns:cx8="http://schemas.microsoft.com/office/drawing/2016/5/14/chartex" xmlns:mc="http://schemas.openxmlformats.org/markup-compatibility/2006" xmlns:aink="http://schemas.microsoft.com/office/drawing/2016/ink" xmlns:am3d="http://schemas.microsoft.com/office/drawing/2017/model3d" xmlns:o="urn:schemas-microsoft-com:office:office" xmlns:r="http://schemas.openxmlformats.org/officeDocument/2006/relationships" xmlns:m="http://schemas.openxmlformats.org/officeDocument/2006/math" xmlns:v="urn:schemas-microsoft-com:vml" xmlns:wp14="http://schemas.microsoft.com/office/word/2010/wordprocessingDrawing" xmlns:wp="http://schemas.openxmlformats.org/drawingml/2006/wordprocessingDrawing" xmlns:w10="urn:schemas-microsoft-com:office:word" xmlns:w="http://schemas.openxmlformats.org/wordprocessingml/2006/main" xmlns:w14="http://schemas.microsoft.com/office/word/2010/wordml" xmlns:w15="http://schemas.microsoft.com/office/word/2012/wordml" xmlns:w16cid="http://schemas.microsoft.com/office/word/2016/wordml/cid" xmlns:w16se="http://schemas.microsoft.com/office/word/2015/wordml/symex" xmlns:wpg="http://schemas.microsoft.com/office/word/2010/wordprocessingGroup" xmlns:wpi="http://schemas.microsoft.com/office/word/2010/wordprocessingInk" xmlns:wne="http://schemas.microsoft.com/office/word/2006/wordml" xmlns:wps="http://schemas.microsoft.com/office/word/2010/wordprocessingShape" mc:Ignorable="w14 w15 w16se w16cid wp14">
+  <w:endnote w:type="separator" w:id="-1">
+    <w:p>
+      <w:r>
+        <w:separator/>
+      </w:r>
+    </w:p>
+  </w:endnote>
+  <w:endnote w:type="continuationSeparator" w:id="0">
+    <w:p>
+      <w:r>
+        <w:continuationSeparator/>
+      </w:r>
+    </w:p>
+  </w:endnote>
+</w:endnotes>
+</file>
+
+<file path=word/footnotes.xml><?xml version="1.0" encoding="utf-8"?>
+<w:footnotes xmlns:wpc="http://schemas.microsoft.com/office/word/2010/wordprocessingCanvas" xmlns:cx="http://schemas.microsoft.com/office/drawing/2014/chartex" xmlns:cx1="http://schemas.microsoft.com/office/drawing/2015/9/8/chartex" xmlns:cx2="http://schemas.microsoft.com/office/drawing/2015/10/21/chartex" xmlns:cx3="http://schemas.microsoft.com/office/drawing/2016/5/9/chartex" xmlns:cx4="http://schemas.microsoft.com/office/drawing/2016/5/10/chartex" xmlns:cx5="http://schemas.microsoft.com/office/drawing/2016/5/11/chartex" xmlns:cx6="http://schemas.microsoft.com/office/drawing/2016/5/12/chartex" xmlns:cx7="http://schemas.microsoft.com/office/drawing/2016/5/13/chartex" xmlns:cx8="http://schemas.microsoft.com/office/drawing/2016/5/14/chartex" xmlns:mc="http://schemas.openxmlformats.org/markup-compatibility/2006" xmlns:aink="http://schemas.microsoft.com/office/drawing/2016/ink" xmlns:am3d="http://schemas.microsoft.com/office/drawing/2017/model3d" xmlns:o="urn:schemas-microsoft-com:office:office" xmlns:r="http://schemas.openxmlformats.org/officeDocument/2006/relationships" xmlns:m="http://schemas.openxmlformats.org/officeDocument/2006/math" xmlns:v="urn:schemas-microsoft-com:vml" xmlns:wp14="http://schemas.microsoft.com/office/word/2010/wordprocessingDrawing" xmlns:wp="http://schemas.openxmlformats.org/drawingml/2006/wordprocessingDrawing" xmlns:w10="urn:schemas-microsoft-com:office:word" xmlns:w="http://schemas.openxmlformats.org/wordprocessingml/2006/main" xmlns:w14="http://schemas.microsoft.com/office/word/2010/wordml" xmlns:w15="http://schemas.microsoft.com/office/word/2012/wordml" xmlns:w16cid="http://schemas.microsoft.com/office/word/2016/wordml/cid" xmlns:w16se="http://schemas.microsoft.com/office/word/2015/wordml/symex" xmlns:wpg="http://schemas.microsoft.com/office/word/2010/wordprocessingGroup" xmlns:wpi="http://schemas.microsoft.com/office/word/2010/wordprocessingInk" xmlns:wne="http://schemas.microsoft.com/office/word/2006/wordml" xmlns:wps="http://schemas.microsoft.com/office/word/2010/wordprocessingShape" mc:Ignorable="w14 w15 w16se w16cid wp14">
+  <w:footnote w:type="separator" w:id="-1">
+    <w:p>
+      <w:r>
+        <w:separator/>
+      </w:r>
+    </w:p>
+  </w:footnote>
+  <w:footnote w:type="continuationSeparator" w:id="0">
+    <w:p>
+      <w:r>
+        <w:continuationSeparator/>
+      </w:r>
+    </w:p>
+  </w:footnote>
+</w:footnotes>
 </file>
 
 <file path=word/styles.xml><?xml version="1.0" encoding="utf-8"?>
@@ -355,7 +346,7 @@
     </w:rPrDefault>
     <w:pPrDefault/>
   </w:docDefaults>
-  <w:latentStyles w:defLockedState="0" w:defUIPriority="99" w:defSemiHidden="0" w:defUnhideWhenUsed="0" w:defQFormat="0" w:count="375">
+  <w:latentStyles w:defLockedState="0" w:defUIPriority="99" w:defSemiHidden="0" w:defUnhideWhenUsed="0" w:defQFormat="0" w:count="376">
     <w:lsdException w:name="Normal" w:uiPriority="0" w:qFormat="1"/>
     <w:lsdException w:name="heading 1" w:uiPriority="9" w:qFormat="1"/>
     <w:lsdException w:name="heading 2" w:semiHidden="1" w:uiPriority="9" w:unhideWhenUsed="1" w:qFormat="1"/>
@@ -510,7 +501,7 @@
     <w:lsdException w:name="Table Web 2" w:semiHidden="1" w:unhideWhenUsed="1"/>
     <w:lsdException w:name="Table Web 3" w:semiHidden="1" w:unhideWhenUsed="1"/>
     <w:lsdException w:name="Balloon Text" w:semiHidden="1" w:unhideWhenUsed="1"/>
-    <w:lsdException w:name="Table Grid" w:semiHidden="1" w:uiPriority="59" w:unhideWhenUsed="1"/>
+    <w:lsdException w:name="Table Grid" w:uiPriority="59"/>
     <w:lsdException w:name="Table Theme" w:semiHidden="1" w:unhideWhenUsed="1"/>
     <w:lsdException w:name="Placeholder Text" w:semiHidden="1"/>
     <w:lsdException w:name="No Spacing" w:uiPriority="1" w:qFormat="1"/>
@@ -731,6 +722,7 @@
     <w:lsdException w:name="Smart Hyperlink" w:semiHidden="1" w:unhideWhenUsed="1"/>
     <w:lsdException w:name="Hashtag" w:semiHidden="1" w:unhideWhenUsed="1"/>
     <w:lsdException w:name="Unresolved Mention" w:semiHidden="1" w:unhideWhenUsed="1"/>
+    <w:lsdException w:name="Smart Link" w:semiHidden="1" w:unhideWhenUsed="1"/>
   </w:latentStyles>
   <w:style w:type="paragraph" w:default="1" w:styleId="a">
     <w:name w:val="Normal"/>
@@ -802,6 +794,71 @@
       <w:kern w:val="28"/>
       <w:sz w:val="32"/>
       <w:szCs w:val="32"/>
+    </w:rPr>
+  </w:style>
+  <w:style w:type="paragraph" w:styleId="a5">
+    <w:name w:val="header"/>
+    <w:basedOn w:val="a"/>
+    <w:link w:val="a6"/>
+    <w:uiPriority w:val="99"/>
+    <w:unhideWhenUsed/>
+    <w:rsid w:val="00480292"/>
+    <w:pPr>
+      <w:pBdr>
+        <w:bottom w:val="single" w:sz="6" w:space="1" w:color="auto"/>
+      </w:pBdr>
+      <w:tabs>
+        <w:tab w:val="center" w:pos="4153"/>
+        <w:tab w:val="right" w:pos="8306"/>
+      </w:tabs>
+      <w:snapToGrid w:val="0"/>
+      <w:jc w:val="center"/>
+    </w:pPr>
+    <w:rPr>
+      <w:sz w:val="18"/>
+      <w:szCs w:val="18"/>
+    </w:rPr>
+  </w:style>
+  <w:style w:type="character" w:customStyle="1" w:styleId="a6">
+    <w:name w:val="页眉 字符"/>
+    <w:basedOn w:val="a0"/>
+    <w:link w:val="a5"/>
+    <w:uiPriority w:val="99"/>
+    <w:rsid w:val="00480292"/>
+    <w:rPr>
+      <w:sz w:val="18"/>
+      <w:szCs w:val="18"/>
+    </w:rPr>
+  </w:style>
+  <w:style w:type="paragraph" w:styleId="a7">
+    <w:name w:val="footer"/>
+    <w:basedOn w:val="a"/>
+    <w:link w:val="a8"/>
+    <w:uiPriority w:val="99"/>
+    <w:unhideWhenUsed/>
+    <w:rsid w:val="00480292"/>
+    <w:pPr>
+      <w:tabs>
+        <w:tab w:val="center" w:pos="4153"/>
+        <w:tab w:val="right" w:pos="8306"/>
+      </w:tabs>
+      <w:snapToGrid w:val="0"/>
+      <w:jc w:val="left"/>
+    </w:pPr>
+    <w:rPr>
+      <w:sz w:val="18"/>
+      <w:szCs w:val="18"/>
+    </w:rPr>
+  </w:style>
+  <w:style w:type="character" w:customStyle="1" w:styleId="a8">
+    <w:name w:val="页脚 字符"/>
+    <w:basedOn w:val="a0"/>
+    <w:link w:val="a7"/>
+    <w:uiPriority w:val="99"/>
+    <w:rsid w:val="00480292"/>
+    <w:rPr>
+      <w:sz w:val="18"/>
+      <w:szCs w:val="18"/>
     </w:rPr>
   </w:style>
 </w:styles>
